--- a/units/5/lessons/12/resources/petascale-lesson-5.12-instructorGuide.docx
+++ b/units/5/lessons/12/resources/petascale-lesson-5.12-instructorGuide.docx
@@ -4,6 +4,176 @@
   <w:body>
     <w:p>
       <w:pPr>
+        <w:spacing w:after="240" w:before="240" w:lineRule="auto"/>
+        <w:ind w:left="0" w:firstLine="0"/>
+        <w:rPr>
+          <w:rFonts w:ascii="Times New Roman" w:cs="Times New Roman" w:eastAsia="Times New Roman" w:hAnsi="Times New Roman"/>
+          <w:sz w:val="24"/>
+          <w:szCs w:val="24"/>
+        </w:rPr>
+      </w:pPr>
+      <w:r>
+        <w:rPr>
+          <w:rFonts w:ascii="Times New Roman" w:cs="Times New Roman" w:eastAsia="Times New Roman" w:hAnsi="Times New Roman"/>
+          <w:sz w:val="24"/>
+          <w:szCs w:val="24"/>
+          <w:rtl w:val="0"/>
+        </w:rPr>
+        <w:t xml:space="preserve">Lesson 5.1 Instructor Guide</w:t>
+      </w:r>
+    </w:p>
+    <w:p>
+      <w:pPr>
+        <w:numPr>
+          <w:ilvl w:val="0"/>
+          <w:numId w:val="2"/>
+        </w:numPr>
+        <w:spacing w:after="0" w:afterAutospacing="0" w:before="240" w:lineRule="auto"/>
+        <w:ind w:left="720" w:hanging="360"/>
+        <w:rPr>
+          <w:rFonts w:ascii="Times New Roman" w:cs="Times New Roman" w:eastAsia="Times New Roman" w:hAnsi="Times New Roman"/>
+          <w:sz w:val="24"/>
+          <w:szCs w:val="24"/>
+          <w:u w:val="none"/>
+        </w:rPr>
+      </w:pPr>
+      <w:r>
+        <w:rPr>
+          <w:rFonts w:ascii="Times New Roman" w:cs="Times New Roman" w:eastAsia="Times New Roman" w:hAnsi="Times New Roman"/>
+          <w:sz w:val="24"/>
+          <w:szCs w:val="24"/>
+          <w:rtl w:val="0"/>
+        </w:rPr>
+        <w:t xml:space="preserve">Since this is only a 25 minutes module, the CPU multicore/multithread and GPU hardware architectures should already be covered in previous modules. The focus of this module should only be on MPI implementations and its use cases in different scientific applications.</w:t>
+      </w:r>
+    </w:p>
+    <w:p>
+      <w:pPr>
+        <w:numPr>
+          <w:ilvl w:val="0"/>
+          <w:numId w:val="2"/>
+        </w:numPr>
+        <w:spacing w:after="0" w:afterAutospacing="0" w:before="0" w:beforeAutospacing="0" w:lineRule="auto"/>
+        <w:ind w:left="720" w:hanging="360"/>
+        <w:rPr>
+          <w:rFonts w:ascii="Times New Roman" w:cs="Times New Roman" w:eastAsia="Times New Roman" w:hAnsi="Times New Roman"/>
+          <w:sz w:val="24"/>
+          <w:szCs w:val="24"/>
+          <w:u w:val="none"/>
+        </w:rPr>
+      </w:pPr>
+      <w:r>
+        <w:rPr>
+          <w:rFonts w:ascii="Times New Roman" w:cs="Times New Roman" w:eastAsia="Times New Roman" w:hAnsi="Times New Roman"/>
+          <w:sz w:val="24"/>
+          <w:szCs w:val="24"/>
+          <w:rtl w:val="0"/>
+        </w:rPr>
+        <w:t xml:space="preserve">Instructors should review the materials covered in the presentation slide set and do further readings of the concepts being presented.</w:t>
+      </w:r>
+    </w:p>
+    <w:p>
+      <w:pPr>
+        <w:numPr>
+          <w:ilvl w:val="0"/>
+          <w:numId w:val="2"/>
+        </w:numPr>
+        <w:spacing w:after="0" w:afterAutospacing="0" w:before="0" w:beforeAutospacing="0" w:lineRule="auto"/>
+        <w:ind w:left="720" w:hanging="360"/>
+        <w:rPr>
+          <w:rFonts w:ascii="Times New Roman" w:cs="Times New Roman" w:eastAsia="Times New Roman" w:hAnsi="Times New Roman"/>
+          <w:sz w:val="24"/>
+          <w:szCs w:val="24"/>
+          <w:u w:val="none"/>
+        </w:rPr>
+      </w:pPr>
+      <w:r>
+        <w:rPr>
+          <w:rFonts w:ascii="Times New Roman" w:cs="Times New Roman" w:eastAsia="Times New Roman" w:hAnsi="Times New Roman"/>
+          <w:sz w:val="24"/>
+          <w:szCs w:val="24"/>
+          <w:rtl w:val="0"/>
+        </w:rPr>
+        <w:t xml:space="preserve">This module will start with presentation slides that covers different network processor interconnects, concepts and different data array decomposition might be implemented.</w:t>
+      </w:r>
+    </w:p>
+    <w:p>
+      <w:pPr>
+        <w:numPr>
+          <w:ilvl w:val="0"/>
+          <w:numId w:val="2"/>
+        </w:numPr>
+        <w:spacing w:after="0" w:afterAutospacing="0" w:before="0" w:beforeAutospacing="0" w:lineRule="auto"/>
+        <w:ind w:left="720" w:hanging="360"/>
+        <w:rPr>
+          <w:rFonts w:ascii="Times New Roman" w:cs="Times New Roman" w:eastAsia="Times New Roman" w:hAnsi="Times New Roman"/>
+          <w:sz w:val="24"/>
+          <w:szCs w:val="24"/>
+          <w:u w:val="none"/>
+        </w:rPr>
+      </w:pPr>
+      <w:r>
+        <w:rPr>
+          <w:rFonts w:ascii="Times New Roman" w:cs="Times New Roman" w:eastAsia="Times New Roman" w:hAnsi="Times New Roman"/>
+          <w:sz w:val="24"/>
+          <w:szCs w:val="24"/>
+          <w:rtl w:val="0"/>
+        </w:rPr>
+        <w:t xml:space="preserve">Instructors should use simple random array addition examples to demonstrate primary MPI subroutines for copying the data from node to node, and vice versa.</w:t>
+      </w:r>
+    </w:p>
+    <w:p>
+      <w:pPr>
+        <w:numPr>
+          <w:ilvl w:val="0"/>
+          <w:numId w:val="2"/>
+        </w:numPr>
+        <w:spacing w:after="0" w:afterAutospacing="0" w:before="0" w:beforeAutospacing="0" w:lineRule="auto"/>
+        <w:ind w:left="720" w:hanging="360"/>
+        <w:rPr>
+          <w:rFonts w:ascii="Times New Roman" w:cs="Times New Roman" w:eastAsia="Times New Roman" w:hAnsi="Times New Roman"/>
+          <w:sz w:val="24"/>
+          <w:szCs w:val="24"/>
+          <w:u w:val="none"/>
+        </w:rPr>
+      </w:pPr>
+      <w:r>
+        <w:rPr>
+          <w:rFonts w:ascii="Times New Roman" w:cs="Times New Roman" w:eastAsia="Times New Roman" w:hAnsi="Times New Roman"/>
+          <w:sz w:val="24"/>
+          <w:szCs w:val="24"/>
+          <w:rtl w:val="0"/>
+        </w:rPr>
+        <w:t xml:space="preserve">The acoustic wave equation example is used as a more scientific application use case. This example will also demonstrate good and bad practices in MPI programming that students should be aware of.</w:t>
+      </w:r>
+    </w:p>
+    <w:p>
+      <w:pPr>
+        <w:numPr>
+          <w:ilvl w:val="0"/>
+          <w:numId w:val="2"/>
+        </w:numPr>
+        <w:spacing w:after="240" w:before="0" w:beforeAutospacing="0" w:lineRule="auto"/>
+        <w:ind w:left="720" w:hanging="360"/>
+        <w:rPr>
+          <w:rFonts w:ascii="Times New Roman" w:cs="Times New Roman" w:eastAsia="Times New Roman" w:hAnsi="Times New Roman"/>
+          <w:sz w:val="24"/>
+          <w:szCs w:val="24"/>
+          <w:u w:val="none"/>
+        </w:rPr>
+      </w:pPr>
+      <w:r>
+        <w:rPr>
+          <w:rFonts w:ascii="Times New Roman" w:cs="Times New Roman" w:eastAsia="Times New Roman" w:hAnsi="Times New Roman"/>
+          <w:sz w:val="24"/>
+          <w:szCs w:val="24"/>
+          <w:rtl w:val="0"/>
+        </w:rPr>
+        <w:t xml:space="preserve">Understand and present the idea of a post processing step to develop visual graphics animations and know how to use ImageMagik.</w:t>
+      </w:r>
+    </w:p>
+    <w:p>
+      <w:pPr>
         <w:rPr>
           <w:rFonts w:ascii="Times New Roman" w:cs="Times New Roman" w:eastAsia="Times New Roman" w:hAnsi="Times New Roman"/>
           <w:sz w:val="24"/>
@@ -19,25 +189,7 @@
           <w:u w:val="single"/>
           <w:rtl w:val="0"/>
         </w:rPr>
-        <w:t xml:space="preserve">Lesson 5.12 Instructor Guide</w:t>
-      </w:r>
-    </w:p>
-    <w:p>
-      <w:pPr>
-        <w:rPr>
-          <w:rFonts w:ascii="Times New Roman" w:cs="Times New Roman" w:eastAsia="Times New Roman" w:hAnsi="Times New Roman"/>
-          <w:sz w:val="24"/>
-          <w:szCs w:val="24"/>
-        </w:rPr>
-      </w:pPr>
-      <w:r>
-        <w:rPr>
-          <w:rFonts w:ascii="Times New Roman" w:cs="Times New Roman" w:eastAsia="Times New Roman" w:hAnsi="Times New Roman"/>
-          <w:sz w:val="24"/>
-          <w:szCs w:val="24"/>
-          <w:rtl w:val="0"/>
-        </w:rPr>
-        <w:t xml:space="preserve">Students will be asked to follow the steps below:</w:t>
+        <w:t xml:space="preserve">Common Pitfalls</w:t>
       </w:r>
     </w:p>
     <w:p>
@@ -51,16 +203,19 @@
           <w:rFonts w:ascii="Times New Roman" w:cs="Times New Roman" w:eastAsia="Times New Roman" w:hAnsi="Times New Roman"/>
           <w:sz w:val="24"/>
           <w:szCs w:val="24"/>
-        </w:rPr>
-      </w:pPr>
-      <w:r>
-        <w:rPr>
-          <w:rFonts w:ascii="Times New Roman" w:cs="Times New Roman" w:eastAsia="Times New Roman" w:hAnsi="Times New Roman"/>
-          <w:sz w:val="24"/>
-          <w:szCs w:val="24"/>
-          <w:rtl w:val="0"/>
-        </w:rPr>
-        <w:t xml:space="preserve">SSH to the available SuperComputer using their credentials (User ID and Password)</w:t>
+          <w:highlight w:val="white"/>
+          <w:u w:val="none"/>
+        </w:rPr>
+      </w:pPr>
+      <w:r>
+        <w:rPr>
+          <w:rFonts w:ascii="Times New Roman" w:cs="Times New Roman" w:eastAsia="Times New Roman" w:hAnsi="Times New Roman"/>
+          <w:sz w:val="24"/>
+          <w:szCs w:val="24"/>
+          <w:highlight w:val="white"/>
+          <w:rtl w:val="0"/>
+        </w:rPr>
+        <w:t xml:space="preserve">Depending on when this module is used for teaching or learning, MPI implementation might have changed. Therefore, both instructors and students are encouraged to check the HPC community for updates.</w:t>
       </w:r>
     </w:p>
     <w:p>
@@ -74,75 +229,7 @@
           <w:rFonts w:ascii="Times New Roman" w:cs="Times New Roman" w:eastAsia="Times New Roman" w:hAnsi="Times New Roman"/>
           <w:sz w:val="24"/>
           <w:szCs w:val="24"/>
-        </w:rPr>
-      </w:pPr>
-      <w:r>
-        <w:rPr>
-          <w:rFonts w:ascii="Times New Roman" w:cs="Times New Roman" w:eastAsia="Times New Roman" w:hAnsi="Times New Roman"/>
-          <w:sz w:val="24"/>
-          <w:szCs w:val="24"/>
-          <w:rtl w:val="0"/>
-        </w:rPr>
-        <w:t xml:space="preserve">Transfer the following source codes provided by the Instructor in case they are not already available in the system.  </w:t>
-      </w:r>
-    </w:p>
-    <w:p>
-      <w:pPr>
-        <w:numPr>
-          <w:ilvl w:val="1"/>
-          <w:numId w:val="1"/>
-        </w:numPr>
-        <w:ind w:left="1440" w:hanging="360"/>
-        <w:rPr>
-          <w:rFonts w:ascii="Times New Roman" w:cs="Times New Roman" w:eastAsia="Times New Roman" w:hAnsi="Times New Roman"/>
-          <w:sz w:val="24"/>
-          <w:szCs w:val="24"/>
-        </w:rPr>
-      </w:pPr>
-      <w:r>
-        <w:rPr>
-          <w:rFonts w:ascii="Times New Roman" w:cs="Times New Roman" w:eastAsia="Times New Roman" w:hAnsi="Times New Roman"/>
-          <w:sz w:val="24"/>
-          <w:szCs w:val="24"/>
-          <w:rtl w:val="0"/>
-        </w:rPr>
-        <w:t xml:space="preserve">bones.c</w:t>
-      </w:r>
-    </w:p>
-    <w:p>
-      <w:pPr>
-        <w:numPr>
-          <w:ilvl w:val="1"/>
-          <w:numId w:val="1"/>
-        </w:numPr>
-        <w:ind w:left="1440" w:hanging="360"/>
-        <w:rPr>
-          <w:rFonts w:ascii="Times New Roman" w:cs="Times New Roman" w:eastAsia="Times New Roman" w:hAnsi="Times New Roman"/>
-          <w:sz w:val="24"/>
-          <w:szCs w:val="24"/>
-        </w:rPr>
-      </w:pPr>
-      <w:r>
-        <w:rPr>
-          <w:rFonts w:ascii="Times New Roman" w:cs="Times New Roman" w:eastAsia="Times New Roman" w:hAnsi="Times New Roman"/>
-          <w:sz w:val="24"/>
-          <w:szCs w:val="24"/>
-          <w:rtl w:val="0"/>
-        </w:rPr>
-        <w:t xml:space="preserve">heat.c</w:t>
-      </w:r>
-    </w:p>
-    <w:p>
-      <w:pPr>
-        <w:numPr>
-          <w:ilvl w:val="1"/>
-          <w:numId w:val="1"/>
-        </w:numPr>
-        <w:ind w:left="1440" w:hanging="360"/>
-        <w:rPr>
-          <w:rFonts w:ascii="Times New Roman" w:cs="Times New Roman" w:eastAsia="Times New Roman" w:hAnsi="Times New Roman"/>
-          <w:sz w:val="24"/>
-          <w:szCs w:val="24"/>
+          <w:highlight w:val="white"/>
           <w:u w:val="none"/>
         </w:rPr>
       </w:pPr>
@@ -151,9 +238,10 @@
           <w:rFonts w:ascii="Times New Roman" w:cs="Times New Roman" w:eastAsia="Times New Roman" w:hAnsi="Times New Roman"/>
           <w:sz w:val="24"/>
           <w:szCs w:val="24"/>
-          <w:rtl w:val="0"/>
-        </w:rPr>
-        <w:t xml:space="preserve">laplace.c</w:t>
+          <w:highlight w:val="white"/>
+          <w:rtl w:val="0"/>
+        </w:rPr>
+        <w:t xml:space="preserve">Watch out for IO, as MPI outputs data writes in random order. Moving data between nodes could potentially reduce application performance tremendously.</w:t>
       </w:r>
     </w:p>
     <w:p>
@@ -167,16 +255,19 @@
           <w:rFonts w:ascii="Times New Roman" w:cs="Times New Roman" w:eastAsia="Times New Roman" w:hAnsi="Times New Roman"/>
           <w:sz w:val="24"/>
           <w:szCs w:val="24"/>
-        </w:rPr>
-      </w:pPr>
-      <w:r>
-        <w:rPr>
-          <w:rFonts w:ascii="Times New Roman" w:cs="Times New Roman" w:eastAsia="Times New Roman" w:hAnsi="Times New Roman"/>
-          <w:sz w:val="24"/>
-          <w:szCs w:val="24"/>
-          <w:rtl w:val="0"/>
-        </w:rPr>
-        <w:t xml:space="preserve">Create a JobScript depending on the Workload Resource Manager and Scheduler (SLURM or TORQUE) being used for the system. </w:t>
+          <w:highlight w:val="white"/>
+          <w:u w:val="none"/>
+        </w:rPr>
+      </w:pPr>
+      <w:r>
+        <w:rPr>
+          <w:rFonts w:ascii="Times New Roman" w:cs="Times New Roman" w:eastAsia="Times New Roman" w:hAnsi="Times New Roman"/>
+          <w:sz w:val="24"/>
+          <w:szCs w:val="24"/>
+          <w:highlight w:val="white"/>
+          <w:rtl w:val="0"/>
+        </w:rPr>
+        <w:t xml:space="preserve">Beware of making many changes and then timing results.  Use an incremental approach – make one change – then time entire program.  See what runtime improvements happened.  Rerun several times to determine if actual times are consistent.</w:t>
       </w:r>
     </w:p>
     <w:p>
@@ -190,154 +281,19 @@
           <w:rFonts w:ascii="Times New Roman" w:cs="Times New Roman" w:eastAsia="Times New Roman" w:hAnsi="Times New Roman"/>
           <w:sz w:val="24"/>
           <w:szCs w:val="24"/>
-        </w:rPr>
-      </w:pPr>
-      <w:r>
-        <w:rPr>
-          <w:rFonts w:ascii="Times New Roman" w:cs="Times New Roman" w:eastAsia="Times New Roman" w:hAnsi="Times New Roman"/>
-          <w:sz w:val="24"/>
-          <w:szCs w:val="24"/>
-          <w:rtl w:val="0"/>
-        </w:rPr>
-        <w:t xml:space="preserve">Compile and Run each of them using the commands as follows with the supervision of the instructor:</w:t>
-      </w:r>
-    </w:p>
-    <w:p>
-      <w:pPr>
-        <w:numPr>
-          <w:ilvl w:val="1"/>
-          <w:numId w:val="1"/>
-        </w:numPr>
-        <w:ind w:left="1440" w:hanging="360"/>
-        <w:rPr>
-          <w:rFonts w:ascii="Times New Roman" w:cs="Times New Roman" w:eastAsia="Times New Roman" w:hAnsi="Times New Roman"/>
-          <w:sz w:val="24"/>
-          <w:szCs w:val="24"/>
-        </w:rPr>
-      </w:pPr>
-      <w:r>
-        <w:rPr>
-          <w:rFonts w:ascii="Times New Roman" w:cs="Times New Roman" w:eastAsia="Times New Roman" w:hAnsi="Times New Roman"/>
-          <w:sz w:val="24"/>
-          <w:szCs w:val="24"/>
-          <w:rtl w:val="0"/>
-        </w:rPr>
-        <w:t xml:space="preserve">Compile: % mpicc -o prog prog.c ( prog is the name of each the source code in step 2) </w:t>
-      </w:r>
-    </w:p>
-    <w:p>
-      <w:pPr>
-        <w:numPr>
-          <w:ilvl w:val="1"/>
-          <w:numId w:val="1"/>
-        </w:numPr>
-        <w:ind w:left="1440" w:hanging="360"/>
-        <w:rPr>
-          <w:rFonts w:ascii="Times New Roman" w:cs="Times New Roman" w:eastAsia="Times New Roman" w:hAnsi="Times New Roman"/>
-          <w:sz w:val="24"/>
-          <w:szCs w:val="24"/>
-        </w:rPr>
-      </w:pPr>
-      <w:r>
-        <w:rPr>
-          <w:rFonts w:ascii="Times New Roman" w:cs="Times New Roman" w:eastAsia="Times New Roman" w:hAnsi="Times New Roman"/>
-          <w:sz w:val="24"/>
-          <w:szCs w:val="24"/>
-          <w:rtl w:val="0"/>
-        </w:rPr>
-        <w:t xml:space="preserve">Run: </w:t>
-      </w:r>
-    </w:p>
-    <w:p>
-      <w:pPr>
-        <w:numPr>
-          <w:ilvl w:val="2"/>
-          <w:numId w:val="1"/>
-        </w:numPr>
-        <w:ind w:left="2160" w:hanging="360"/>
-        <w:rPr>
-          <w:rFonts w:ascii="Times New Roman" w:cs="Times New Roman" w:eastAsia="Times New Roman" w:hAnsi="Times New Roman"/>
-          <w:sz w:val="24"/>
-          <w:szCs w:val="24"/>
-        </w:rPr>
-      </w:pPr>
-      <w:r>
-        <w:rPr>
-          <w:rFonts w:ascii="Times New Roman" w:cs="Times New Roman" w:eastAsia="Times New Roman" w:hAnsi="Times New Roman"/>
-          <w:sz w:val="24"/>
-          <w:szCs w:val="24"/>
-          <w:rtl w:val="0"/>
-        </w:rPr>
-        <w:t xml:space="preserve">%  sbatch JobSript  (for SLURM)</w:t>
-      </w:r>
-    </w:p>
-    <w:p>
-      <w:pPr>
-        <w:numPr>
-          <w:ilvl w:val="2"/>
-          <w:numId w:val="1"/>
-        </w:numPr>
-        <w:ind w:left="2160" w:hanging="360"/>
-        <w:rPr>
-          <w:rFonts w:ascii="Times New Roman" w:cs="Times New Roman" w:eastAsia="Times New Roman" w:hAnsi="Times New Roman"/>
-          <w:sz w:val="24"/>
-          <w:szCs w:val="24"/>
-        </w:rPr>
-      </w:pPr>
-      <w:r>
-        <w:rPr>
-          <w:rFonts w:ascii="Times New Roman" w:cs="Times New Roman" w:eastAsia="Times New Roman" w:hAnsi="Times New Roman"/>
-          <w:sz w:val="24"/>
-          <w:szCs w:val="24"/>
-          <w:rtl w:val="0"/>
-        </w:rPr>
-        <w:t xml:space="preserve"> % bsub JobScript (for TORQUE)</w:t>
-      </w:r>
-    </w:p>
-    <w:p>
-      <w:pPr>
-        <w:numPr>
-          <w:ilvl w:val="0"/>
-          <w:numId w:val="1"/>
-        </w:numPr>
-        <w:ind w:left="720" w:hanging="360"/>
-        <w:rPr>
-          <w:rFonts w:ascii="Times New Roman" w:cs="Times New Roman" w:eastAsia="Times New Roman" w:hAnsi="Times New Roman"/>
-          <w:sz w:val="24"/>
-          <w:szCs w:val="24"/>
-        </w:rPr>
-      </w:pPr>
-      <w:r>
-        <w:rPr>
-          <w:rFonts w:ascii="Times New Roman" w:cs="Times New Roman" w:eastAsia="Times New Roman" w:hAnsi="Times New Roman"/>
-          <w:sz w:val="24"/>
-          <w:szCs w:val="24"/>
-          <w:rtl w:val="0"/>
-        </w:rPr>
-        <w:t xml:space="preserve">If everything works correctly , the Error files should be empty and the Output file should should have the expected result of the computation.</w:t>
-      </w:r>
-    </w:p>
-    <w:p>
-      <w:pPr>
-        <w:numPr>
-          <w:ilvl w:val="0"/>
-          <w:numId w:val="1"/>
-        </w:numPr>
-        <w:ind w:left="720" w:hanging="360"/>
-        <w:rPr>
-          <w:rFonts w:ascii="Times New Roman" w:cs="Times New Roman" w:eastAsia="Times New Roman" w:hAnsi="Times New Roman"/>
-          <w:sz w:val="24"/>
-          <w:szCs w:val="24"/>
-        </w:rPr>
-      </w:pPr>
-      <w:r>
-        <w:rPr>
-          <w:rFonts w:ascii="Times New Roman" w:cs="Times New Roman" w:eastAsia="Times New Roman" w:hAnsi="Times New Roman"/>
-          <w:sz w:val="24"/>
-          <w:szCs w:val="24"/>
-          <w:rtl w:val="0"/>
-        </w:rPr>
-        <w:t xml:space="preserve">The steps above should be repeated for each of the source code original or modified as you desire and or time permits.</w:t>
+          <w:highlight w:val="white"/>
+          <w:u w:val="none"/>
+        </w:rPr>
+      </w:pPr>
+      <w:r>
+        <w:rPr>
+          <w:rFonts w:ascii="Times New Roman" w:cs="Times New Roman" w:eastAsia="Times New Roman" w:hAnsi="Times New Roman"/>
+          <w:sz w:val="24"/>
+          <w:szCs w:val="24"/>
+          <w:highlight w:val="white"/>
+          <w:rtl w:val="0"/>
+        </w:rPr>
+        <w:t xml:space="preserve">In the beginning, do a paper design of memory layout and decide either a one dimension or two-dimensional compute node structure is best.</w:t>
       </w:r>
     </w:p>
     <w:p>
@@ -361,75 +317,6 @@
           <w:sz w:val="24"/>
           <w:szCs w:val="24"/>
           <w:u w:val="single"/>
-        </w:rPr>
-      </w:pPr>
-      <w:r>
-        <w:rPr>
-          <w:rFonts w:ascii="Times New Roman" w:cs="Times New Roman" w:eastAsia="Times New Roman" w:hAnsi="Times New Roman"/>
-          <w:sz w:val="24"/>
-          <w:szCs w:val="24"/>
-          <w:u w:val="single"/>
-          <w:rtl w:val="0"/>
-        </w:rPr>
-        <w:t xml:space="preserve">Common Pitfalls</w:t>
-      </w:r>
-    </w:p>
-    <w:p>
-      <w:pPr>
-        <w:rPr>
-          <w:rFonts w:ascii="Times New Roman" w:cs="Times New Roman" w:eastAsia="Times New Roman" w:hAnsi="Times New Roman"/>
-          <w:sz w:val="24"/>
-          <w:szCs w:val="24"/>
-        </w:rPr>
-      </w:pPr>
-      <w:r>
-        <w:rPr>
-          <w:rFonts w:ascii="Times New Roman" w:cs="Times New Roman" w:eastAsia="Times New Roman" w:hAnsi="Times New Roman"/>
-          <w:sz w:val="24"/>
-          <w:szCs w:val="24"/>
-          <w:rtl w:val="0"/>
-        </w:rPr>
-        <w:t xml:space="preserve">To ensure that the allocated 25 minus are used optimally, the instructor has to verify and be certain that the students have the minimum prerequisite knowledge in linux commands and minimum programming in at least C programming language.</w:t>
-      </w:r>
-    </w:p>
-    <w:p>
-      <w:pPr>
-        <w:rPr>
-          <w:rFonts w:ascii="Times New Roman" w:cs="Times New Roman" w:eastAsia="Times New Roman" w:hAnsi="Times New Roman"/>
-          <w:sz w:val="24"/>
-          <w:szCs w:val="24"/>
-        </w:rPr>
-      </w:pPr>
-      <w:r>
-        <w:rPr>
-          <w:rFonts w:ascii="Times New Roman" w:cs="Times New Roman" w:eastAsia="Times New Roman" w:hAnsi="Times New Roman"/>
-          <w:sz w:val="24"/>
-          <w:szCs w:val="24"/>
-          <w:rtl w:val="0"/>
-        </w:rPr>
-        <w:t xml:space="preserve">Being familiar with the supercomputer Linux/Unix Operating system environment is a must to guarantee a successful completion of this module..</w:t>
-      </w:r>
-    </w:p>
-    <w:p>
-      <w:pPr>
-        <w:rPr>
-          <w:rFonts w:ascii="Times New Roman" w:cs="Times New Roman" w:eastAsia="Times New Roman" w:hAnsi="Times New Roman"/>
-          <w:sz w:val="24"/>
-          <w:szCs w:val="24"/>
-        </w:rPr>
-      </w:pPr>
-      <w:r>
-        <w:rPr>
-          <w:rtl w:val="0"/>
-        </w:rPr>
-      </w:r>
-    </w:p>
-    <w:p>
-      <w:pPr>
-        <w:rPr>
-          <w:rFonts w:ascii="Times New Roman" w:cs="Times New Roman" w:eastAsia="Times New Roman" w:hAnsi="Times New Roman"/>
-          <w:sz w:val="24"/>
-          <w:szCs w:val="24"/>
         </w:rPr>
       </w:pPr>
       <w:r>
@@ -452,8 +339,8 @@
   <w:abstractNum w:abstractNumId="1">
     <w:lvl w:ilvl="0">
       <w:start w:val="1"/>
-      <w:numFmt w:val="decimal"/>
-      <w:lvlText w:val="%1."/>
+      <w:numFmt w:val="bullet"/>
+      <w:lvlText w:val="●"/>
       <w:lvlJc w:val="left"/>
       <w:pPr>
         <w:ind w:left="720" w:hanging="360"/>
@@ -464,8 +351,8 @@
     </w:lvl>
     <w:lvl w:ilvl="1">
       <w:start w:val="1"/>
-      <w:numFmt w:val="lowerLetter"/>
-      <w:lvlText w:val="%2."/>
+      <w:numFmt w:val="bullet"/>
+      <w:lvlText w:val="○"/>
       <w:lvlJc w:val="left"/>
       <w:pPr>
         <w:ind w:left="1440" w:hanging="360"/>
@@ -476,9 +363,9 @@
     </w:lvl>
     <w:lvl w:ilvl="2">
       <w:start w:val="1"/>
-      <w:numFmt w:val="lowerRoman"/>
-      <w:lvlText w:val="%3."/>
-      <w:lvlJc w:val="right"/>
+      <w:numFmt w:val="bullet"/>
+      <w:lvlText w:val="■"/>
+      <w:lvlJc w:val="left"/>
       <w:pPr>
         <w:ind w:left="2160" w:hanging="360"/>
       </w:pPr>
@@ -488,8 +375,8 @@
     </w:lvl>
     <w:lvl w:ilvl="3">
       <w:start w:val="1"/>
-      <w:numFmt w:val="decimal"/>
-      <w:lvlText w:val="%4."/>
+      <w:numFmt w:val="bullet"/>
+      <w:lvlText w:val="●"/>
       <w:lvlJc w:val="left"/>
       <w:pPr>
         <w:ind w:left="2880" w:hanging="360"/>
@@ -500,8 +387,8 @@
     </w:lvl>
     <w:lvl w:ilvl="4">
       <w:start w:val="1"/>
-      <w:numFmt w:val="lowerLetter"/>
-      <w:lvlText w:val="%5."/>
+      <w:numFmt w:val="bullet"/>
+      <w:lvlText w:val="○"/>
       <w:lvlJc w:val="left"/>
       <w:pPr>
         <w:ind w:left="3600" w:hanging="360"/>
@@ -512,9 +399,9 @@
     </w:lvl>
     <w:lvl w:ilvl="5">
       <w:start w:val="1"/>
-      <w:numFmt w:val="lowerRoman"/>
-      <w:lvlText w:val="%6."/>
-      <w:lvlJc w:val="right"/>
+      <w:numFmt w:val="bullet"/>
+      <w:lvlText w:val="■"/>
+      <w:lvlJc w:val="left"/>
       <w:pPr>
         <w:ind w:left="4320" w:hanging="360"/>
       </w:pPr>
@@ -524,8 +411,8 @@
     </w:lvl>
     <w:lvl w:ilvl="6">
       <w:start w:val="1"/>
-      <w:numFmt w:val="decimal"/>
-      <w:lvlText w:val="%7."/>
+      <w:numFmt w:val="bullet"/>
+      <w:lvlText w:val="●"/>
       <w:lvlJc w:val="left"/>
       <w:pPr>
         <w:ind w:left="5040" w:hanging="360"/>
@@ -536,8 +423,8 @@
     </w:lvl>
     <w:lvl w:ilvl="7">
       <w:start w:val="1"/>
-      <w:numFmt w:val="lowerLetter"/>
-      <w:lvlText w:val="%8."/>
+      <w:numFmt w:val="bullet"/>
+      <w:lvlText w:val="○"/>
       <w:lvlJc w:val="left"/>
       <w:pPr>
         <w:ind w:left="5760" w:hanging="360"/>
@@ -548,9 +435,119 @@
     </w:lvl>
     <w:lvl w:ilvl="8">
       <w:start w:val="1"/>
-      <w:numFmt w:val="lowerRoman"/>
-      <w:lvlText w:val="%9."/>
-      <w:lvlJc w:val="right"/>
+      <w:numFmt w:val="bullet"/>
+      <w:lvlText w:val="■"/>
+      <w:lvlJc w:val="left"/>
+      <w:pPr>
+        <w:ind w:left="6480" w:hanging="360"/>
+      </w:pPr>
+      <w:rPr>
+        <w:u w:val="none"/>
+      </w:rPr>
+    </w:lvl>
+  </w:abstractNum>
+  <w:abstractNum w:abstractNumId="2">
+    <w:lvl w:ilvl="0">
+      <w:start w:val="1"/>
+      <w:numFmt w:val="bullet"/>
+      <w:lvlText w:val="●"/>
+      <w:lvlJc w:val="left"/>
+      <w:pPr>
+        <w:ind w:left="720" w:hanging="360"/>
+      </w:pPr>
+      <w:rPr>
+        <w:u w:val="none"/>
+      </w:rPr>
+    </w:lvl>
+    <w:lvl w:ilvl="1">
+      <w:start w:val="1"/>
+      <w:numFmt w:val="bullet"/>
+      <w:lvlText w:val="○"/>
+      <w:lvlJc w:val="left"/>
+      <w:pPr>
+        <w:ind w:left="1440" w:hanging="360"/>
+      </w:pPr>
+      <w:rPr>
+        <w:u w:val="none"/>
+      </w:rPr>
+    </w:lvl>
+    <w:lvl w:ilvl="2">
+      <w:start w:val="1"/>
+      <w:numFmt w:val="bullet"/>
+      <w:lvlText w:val="■"/>
+      <w:lvlJc w:val="left"/>
+      <w:pPr>
+        <w:ind w:left="2160" w:hanging="360"/>
+      </w:pPr>
+      <w:rPr>
+        <w:u w:val="none"/>
+      </w:rPr>
+    </w:lvl>
+    <w:lvl w:ilvl="3">
+      <w:start w:val="1"/>
+      <w:numFmt w:val="bullet"/>
+      <w:lvlText w:val="●"/>
+      <w:lvlJc w:val="left"/>
+      <w:pPr>
+        <w:ind w:left="2880" w:hanging="360"/>
+      </w:pPr>
+      <w:rPr>
+        <w:u w:val="none"/>
+      </w:rPr>
+    </w:lvl>
+    <w:lvl w:ilvl="4">
+      <w:start w:val="1"/>
+      <w:numFmt w:val="bullet"/>
+      <w:lvlText w:val="○"/>
+      <w:lvlJc w:val="left"/>
+      <w:pPr>
+        <w:ind w:left="3600" w:hanging="360"/>
+      </w:pPr>
+      <w:rPr>
+        <w:u w:val="none"/>
+      </w:rPr>
+    </w:lvl>
+    <w:lvl w:ilvl="5">
+      <w:start w:val="1"/>
+      <w:numFmt w:val="bullet"/>
+      <w:lvlText w:val="■"/>
+      <w:lvlJc w:val="left"/>
+      <w:pPr>
+        <w:ind w:left="4320" w:hanging="360"/>
+      </w:pPr>
+      <w:rPr>
+        <w:u w:val="none"/>
+      </w:rPr>
+    </w:lvl>
+    <w:lvl w:ilvl="6">
+      <w:start w:val="1"/>
+      <w:numFmt w:val="bullet"/>
+      <w:lvlText w:val="●"/>
+      <w:lvlJc w:val="left"/>
+      <w:pPr>
+        <w:ind w:left="5040" w:hanging="360"/>
+      </w:pPr>
+      <w:rPr>
+        <w:u w:val="none"/>
+      </w:rPr>
+    </w:lvl>
+    <w:lvl w:ilvl="7">
+      <w:start w:val="1"/>
+      <w:numFmt w:val="bullet"/>
+      <w:lvlText w:val="○"/>
+      <w:lvlJc w:val="left"/>
+      <w:pPr>
+        <w:ind w:left="5760" w:hanging="360"/>
+      </w:pPr>
+      <w:rPr>
+        <w:u w:val="none"/>
+      </w:rPr>
+    </w:lvl>
+    <w:lvl w:ilvl="8">
+      <w:start w:val="1"/>
+      <w:numFmt w:val="bullet"/>
+      <w:lvlText w:val="■"/>
+      <w:lvlJc w:val="left"/>
       <w:pPr>
         <w:ind w:left="6480" w:hanging="360"/>
       </w:pPr>
@@ -561,6 +558,9 @@
   </w:abstractNum>
   <w:num w:numId="1">
     <w:abstractNumId w:val="1"/>
+  </w:num>
+  <w:num w:numId="2">
+    <w:abstractNumId w:val="2"/>
   </w:num>
 </w:numbering>
 </file>

--- a/units/5/lessons/12/resources/petascale-lesson-5.12-instructorGuide.docx
+++ b/units/5/lessons/12/resources/petascale-lesson-5.12-instructorGuide.docx
@@ -19,7 +19,7 @@
           <w:szCs w:val="24"/>
           <w:rtl w:val="0"/>
         </w:rPr>
-        <w:t xml:space="preserve">Lesson 5.1 Instructor Guide</w:t>
+        <w:t xml:space="preserve">Wave Propagation: Instructor Guide</w:t>
       </w:r>
     </w:p>
     <w:p>
